--- a/ClearScript/doc/FAQtorial.docx
+++ b/ClearScript/doc/FAQtorial.docx
@@ -1,6 +1,6 @@
 
 <file path=word/document.xml><?xml version="1.0" encoding="utf-8"?>
-<w:document xmlns:wpc="http://schemas.microsoft.com/office/word/2010/wordprocessingCanvas" xmlns:cx="http://schemas.microsoft.com/office/drawing/2014/chartex" xmlns:cx1="http://schemas.microsoft.com/office/drawing/2015/9/8/chartex" xmlns:cx2="http://schemas.microsoft.com/office/drawing/2015/10/21/chartex" xmlns:cx3="http://schemas.microsoft.com/office/drawing/2016/5/9/chartex" xmlns:cx4="http://schemas.microsoft.com/office/drawing/2016/5/10/chartex" xmlns:cx5="http://schemas.microsoft.com/office/drawing/2016/5/11/chartex" xmlns:cx6="http://schemas.microsoft.com/office/drawing/2016/5/12/chartex" xmlns:cx7="http://schemas.microsoft.com/office/drawing/2016/5/13/chartex" xmlns:cx8="http://schemas.microsoft.com/office/drawing/2016/5/14/chartex" xmlns:mc="http://schemas.openxmlformats.org/markup-compatibility/2006" xmlns:aink="http://schemas.microsoft.com/office/drawing/2016/ink" xmlns:am3d="http://schemas.microsoft.com/office/drawing/2017/model3d" xmlns:o="urn:schemas-microsoft-com:office:office" xmlns:r="http://schemas.openxmlformats.org/officeDocument/2006/relationships" xmlns:m="http://schemas.openxmlformats.org/officeDocument/2006/math" xmlns:v="urn:schemas-microsoft-com:vml" xmlns:wp14="http://schemas.microsoft.com/office/word/2010/wordprocessingDrawing" xmlns:wp="http://schemas.openxmlformats.org/drawingml/2006/wordprocessingDrawing" xmlns:w10="urn:schemas-microsoft-com:office:word" xmlns:w="http://schemas.openxmlformats.org/wordprocessingml/2006/main" xmlns:w14="http://schemas.microsoft.com/office/word/2010/wordml" xmlns:w15="http://schemas.microsoft.com/office/word/2012/wordml" xmlns:w16cid="http://schemas.microsoft.com/office/word/2016/wordml/cid" xmlns:w16se="http://schemas.microsoft.com/office/word/2015/wordml/symex" xmlns:wpg="http://schemas.microsoft.com/office/word/2010/wordprocessingGroup" xmlns:wpi="http://schemas.microsoft.com/office/word/2010/wordprocessingInk" xmlns:wne="http://schemas.microsoft.com/office/word/2006/wordml" xmlns:wps="http://schemas.microsoft.com/office/word/2010/wordprocessingShape" mc:Ignorable="w14 w15 w16se w16cid wp14">
+<w:document xmlns:wpc="http://schemas.microsoft.com/office/word/2010/wordprocessingCanvas" xmlns:cx="http://schemas.microsoft.com/office/drawing/2014/chartex" xmlns:cx1="http://schemas.microsoft.com/office/drawing/2015/9/8/chartex" xmlns:cx2="http://schemas.microsoft.com/office/drawing/2015/10/21/chartex" xmlns:cx3="http://schemas.microsoft.com/office/drawing/2016/5/9/chartex" xmlns:cx4="http://schemas.microsoft.com/office/drawing/2016/5/10/chartex" xmlns:cx5="http://schemas.microsoft.com/office/drawing/2016/5/11/chartex" xmlns:cx6="http://schemas.microsoft.com/office/drawing/2016/5/12/chartex" xmlns:cx7="http://schemas.microsoft.com/office/drawing/2016/5/13/chartex" xmlns:cx8="http://schemas.microsoft.com/office/drawing/2016/5/14/chartex" xmlns:mc="http://schemas.openxmlformats.org/markup-compatibility/2006" xmlns:aink="http://schemas.microsoft.com/office/drawing/2016/ink" xmlns:am3d="http://schemas.microsoft.com/office/drawing/2017/model3d" xmlns:o="urn:schemas-microsoft-com:office:office" xmlns:oel="http://schemas.microsoft.com/office/2019/extlst" xmlns:r="http://schemas.openxmlformats.org/officeDocument/2006/relationships" xmlns:m="http://schemas.openxmlformats.org/officeDocument/2006/math" xmlns:v="urn:schemas-microsoft-com:vml" xmlns:wp14="http://schemas.microsoft.com/office/word/2010/wordprocessingDrawing" xmlns:wp="http://schemas.openxmlformats.org/drawingml/2006/wordprocessingDrawing" xmlns:w10="urn:schemas-microsoft-com:office:word" xmlns:w="http://schemas.openxmlformats.org/wordprocessingml/2006/main" xmlns:w14="http://schemas.microsoft.com/office/word/2010/wordml" xmlns:w15="http://schemas.microsoft.com/office/word/2012/wordml" xmlns:w16cex="http://schemas.microsoft.com/office/word/2018/wordml/cex" xmlns:w16cid="http://schemas.microsoft.com/office/word/2016/wordml/cid" xmlns:w16="http://schemas.microsoft.com/office/word/2018/wordml" xmlns:w16du="http://schemas.microsoft.com/office/word/2023/wordml/word16du" xmlns:w16sdtdh="http://schemas.microsoft.com/office/word/2020/wordml/sdtdatahash" xmlns:w16sdtfl="http://schemas.microsoft.com/office/word/2024/wordml/sdtformatlock" xmlns:w16se="http://schemas.microsoft.com/office/word/2015/wordml/symex" xmlns:wpg="http://schemas.microsoft.com/office/word/2010/wordprocessingGroup" xmlns:wpi="http://schemas.microsoft.com/office/word/2010/wordprocessingInk" xmlns:wne="http://schemas.microsoft.com/office/word/2006/wordml" xmlns:wps="http://schemas.microsoft.com/office/word/2010/wordprocessingShape" mc:Ignorable="w14 w15 w16se w16cid w16 w16cex w16sdtdh w16sdtfl w16du wp14">
   <w:body>
     <w:p>
       <w:pPr>
@@ -375,11 +375,16 @@
       <w:r>
         <w:t xml:space="preserve">extensions </w:t>
       </w:r>
+      <w:proofErr w:type="gramStart"/>
       <w:r>
         <w:t xml:space="preserve">in order </w:t>
       </w:r>
       <w:r>
-        <w:t xml:space="preserve">to </w:t>
+        <w:t>to</w:t>
+      </w:r>
+      <w:proofErr w:type="gramEnd"/>
+      <w:r>
+        <w:t xml:space="preserve"> </w:t>
       </w:r>
       <w:r>
         <w:t>“</w:t>
@@ -491,8 +496,13 @@
       <w:r>
         <w:t xml:space="preserve"> to expose a host resource for scripting, and one more to execute a script. </w:t>
       </w:r>
-      <w:r>
-        <w:t xml:space="preserve">You don’t </w:t>
+      <w:proofErr w:type="gramStart"/>
+      <w:r>
+        <w:t>You don’t</w:t>
+      </w:r>
+      <w:proofErr w:type="gramEnd"/>
+      <w:r>
+        <w:t xml:space="preserve"> </w:t>
       </w:r>
       <w:r>
         <w:t xml:space="preserve">worry about implementing hosting interfaces, creating scriptable proxies, </w:t>
@@ -662,7 +672,15 @@
         </w:numPr>
       </w:pPr>
       <w:r>
-        <w:t xml:space="preserve">Fine, so how do I instantiate a script engine with </w:t>
+        <w:t xml:space="preserve">Fine, so how do I </w:t>
+      </w:r>
+      <w:proofErr w:type="gramStart"/>
+      <w:r>
+        <w:t>instantiate</w:t>
+      </w:r>
+      <w:proofErr w:type="gramEnd"/>
+      <w:r>
+        <w:t xml:space="preserve"> a script engine with </w:t>
       </w:r>
       <w:r>
         <w:t>ClearScript</w:t>
@@ -712,6 +730,7 @@
           <w:sz w:val="20"/>
           <w:szCs w:val="20"/>
         </w:rPr>
+        <w:lastRenderedPageBreak/>
         <w:t>Host - C#</w:t>
       </w:r>
     </w:p>
@@ -1601,7 +1620,15 @@
         <w:t xml:space="preserve">It can </w:t>
       </w:r>
       <w:r>
-        <w:t xml:space="preserve">access the type’s </w:t>
+        <w:t xml:space="preserve">access </w:t>
+      </w:r>
+      <w:proofErr w:type="gramStart"/>
+      <w:r>
+        <w:t>the type’s</w:t>
+      </w:r>
+      <w:proofErr w:type="gramEnd"/>
+      <w:r>
+        <w:t xml:space="preserve"> </w:t>
       </w:r>
       <w:r>
         <w:t>static members and nested types directly:</w:t>
@@ -1851,7 +1878,15 @@
         <w:t>host API</w:t>
       </w:r>
       <w:r>
-        <w:t xml:space="preserve"> is exposed, how do I actually run </w:t>
+        <w:t xml:space="preserve"> is exposed, how do I </w:t>
+      </w:r>
+      <w:proofErr w:type="gramStart"/>
+      <w:r>
+        <w:t>actually run</w:t>
+      </w:r>
+      <w:proofErr w:type="gramEnd"/>
+      <w:r>
+        <w:t xml:space="preserve"> </w:t>
       </w:r>
       <w:r>
         <w:t>a script</w:t>
@@ -2076,7 +2111,15 @@
         <w:spacing w:before="280"/>
       </w:pPr>
       <w:r>
-        <w:t>Why have two different methods</w:t>
+        <w:t xml:space="preserve">Why </w:t>
+      </w:r>
+      <w:proofErr w:type="gramStart"/>
+      <w:r>
+        <w:t>have</w:t>
+      </w:r>
+      <w:proofErr w:type="gramEnd"/>
+      <w:r>
+        <w:t xml:space="preserve"> two different methods</w:t>
       </w:r>
       <w:r>
         <w:t xml:space="preserve"> for running </w:t>
@@ -2165,6 +2208,7 @@
         </w:numPr>
       </w:pPr>
       <w:r>
+        <w:lastRenderedPageBreak/>
         <w:t>You’ve covered host methods and properties. What about fields?</w:t>
       </w:r>
     </w:p>
@@ -3328,6 +3372,7 @@
           <w:sz w:val="20"/>
           <w:szCs w:val="20"/>
         </w:rPr>
+        <w:lastRenderedPageBreak/>
         <w:t>Host – C#</w:t>
       </w:r>
     </w:p>
@@ -4941,6 +4986,7 @@
         <w:ind w:left="360"/>
       </w:pPr>
       <w:r>
+        <w:lastRenderedPageBreak/>
         <w:t xml:space="preserve">Host variables support two special properties in addition to </w:t>
       </w:r>
       <w:r>
@@ -4965,7 +5011,15 @@
         <w:t>ref</w:t>
       </w:r>
       <w:r>
-        <w:t xml:space="preserve">, which is similar to </w:t>
+        <w:t xml:space="preserve">, which is </w:t>
+      </w:r>
+      <w:proofErr w:type="gramStart"/>
+      <w:r>
+        <w:t>similar to</w:t>
+      </w:r>
+      <w:proofErr w:type="gramEnd"/>
+      <w:r>
+        <w:t xml:space="preserve"> </w:t>
       </w:r>
       <w:r>
         <w:rPr>
@@ -6624,6 +6678,7 @@
           <w:sz w:val="20"/>
           <w:szCs w:val="20"/>
         </w:rPr>
+        <w:lastRenderedPageBreak/>
         <w:t xml:space="preserve">Script - </w:t>
       </w:r>
       <w:r>
@@ -8365,7 +8420,11 @@
         <w:t>JavaScript</w:t>
       </w:r>
       <w:r>
-        <w:t xml:space="preserve"> engine, your best option is </w:t>
+        <w:t xml:space="preserve"> engine, your best option </w:t>
+      </w:r>
+      <w:r>
+        <w:lastRenderedPageBreak/>
+        <w:t xml:space="preserve">is </w:t>
       </w:r>
       <w:hyperlink r:id="rId24" w:history="1">
         <w:r>
@@ -8381,8 +8440,6 @@
       <w:r>
         <w:t>Visual Studio Code</w:t>
       </w:r>
-      <w:bookmarkStart w:id="3" w:name="_GoBack"/>
-      <w:bookmarkEnd w:id="3"/>
       <w:r>
         <w:t xml:space="preserve"> to the same process for simultaneous debugging of script, managed, and native code. See </w:t>
       </w:r>
@@ -8506,12 +8563,6 @@
       </w:r>
     </w:p>
     <w:sectPr>
-      <w:headerReference w:type="even" r:id="rId29"/>
-      <w:headerReference w:type="default" r:id="rId30"/>
-      <w:footerReference w:type="even" r:id="rId31"/>
-      <w:footerReference w:type="default" r:id="rId32"/>
-      <w:headerReference w:type="first" r:id="rId33"/>
-      <w:footerReference w:type="first" r:id="rId34"/>
       <w:pgSz w:w="12240" w:h="15840"/>
       <w:pgMar w:top="720" w:right="720" w:bottom="720" w:left="720" w:header="720" w:footer="720" w:gutter="0"/>
       <w:cols w:space="720"/>
@@ -8522,7 +8573,7 @@
 </file>
 
 <file path=word/endnotes.xml><?xml version="1.0" encoding="utf-8"?>
-<w:endnotes xmlns:wpc="http://schemas.microsoft.com/office/word/2010/wordprocessingCanvas" xmlns:cx="http://schemas.microsoft.com/office/drawing/2014/chartex" xmlns:cx1="http://schemas.microsoft.com/office/drawing/2015/9/8/chartex" xmlns:cx2="http://schemas.microsoft.com/office/drawing/2015/10/21/chartex" xmlns:cx3="http://schemas.microsoft.com/office/drawing/2016/5/9/chartex" xmlns:cx4="http://schemas.microsoft.com/office/drawing/2016/5/10/chartex" xmlns:cx5="http://schemas.microsoft.com/office/drawing/2016/5/11/chartex" xmlns:cx6="http://schemas.microsoft.com/office/drawing/2016/5/12/chartex" xmlns:cx7="http://schemas.microsoft.com/office/drawing/2016/5/13/chartex" xmlns:cx8="http://schemas.microsoft.com/office/drawing/2016/5/14/chartex" xmlns:mc="http://schemas.openxmlformats.org/markup-compatibility/2006" xmlns:aink="http://schemas.microsoft.com/office/drawing/2016/ink" xmlns:am3d="http://schemas.microsoft.com/office/drawing/2017/model3d" xmlns:o="urn:schemas-microsoft-com:office:office" xmlns:r="http://schemas.openxmlformats.org/officeDocument/2006/relationships" xmlns:m="http://schemas.openxmlformats.org/officeDocument/2006/math" xmlns:v="urn:schemas-microsoft-com:vml" xmlns:wp14="http://schemas.microsoft.com/office/word/2010/wordprocessingDrawing" xmlns:wp="http://schemas.openxmlformats.org/drawingml/2006/wordprocessingDrawing" xmlns:w10="urn:schemas-microsoft-com:office:word" xmlns:w="http://schemas.openxmlformats.org/wordprocessingml/2006/main" xmlns:w14="http://schemas.microsoft.com/office/word/2010/wordml" xmlns:w15="http://schemas.microsoft.com/office/word/2012/wordml" xmlns:w16cid="http://schemas.microsoft.com/office/word/2016/wordml/cid" xmlns:w16se="http://schemas.microsoft.com/office/word/2015/wordml/symex" xmlns:wpg="http://schemas.microsoft.com/office/word/2010/wordprocessingGroup" xmlns:wpi="http://schemas.microsoft.com/office/word/2010/wordprocessingInk" xmlns:wne="http://schemas.microsoft.com/office/word/2006/wordml" xmlns:wps="http://schemas.microsoft.com/office/word/2010/wordprocessingShape" mc:Ignorable="w14 w15 w16se w16cid wp14">
+<w:endnotes xmlns:wpc="http://schemas.microsoft.com/office/word/2010/wordprocessingCanvas" xmlns:cx="http://schemas.microsoft.com/office/drawing/2014/chartex" xmlns:cx1="http://schemas.microsoft.com/office/drawing/2015/9/8/chartex" xmlns:cx2="http://schemas.microsoft.com/office/drawing/2015/10/21/chartex" xmlns:cx3="http://schemas.microsoft.com/office/drawing/2016/5/9/chartex" xmlns:cx4="http://schemas.microsoft.com/office/drawing/2016/5/10/chartex" xmlns:cx5="http://schemas.microsoft.com/office/drawing/2016/5/11/chartex" xmlns:cx6="http://schemas.microsoft.com/office/drawing/2016/5/12/chartex" xmlns:cx7="http://schemas.microsoft.com/office/drawing/2016/5/13/chartex" xmlns:cx8="http://schemas.microsoft.com/office/drawing/2016/5/14/chartex" xmlns:mc="http://schemas.openxmlformats.org/markup-compatibility/2006" xmlns:aink="http://schemas.microsoft.com/office/drawing/2016/ink" xmlns:am3d="http://schemas.microsoft.com/office/drawing/2017/model3d" xmlns:o="urn:schemas-microsoft-com:office:office" xmlns:oel="http://schemas.microsoft.com/office/2019/extlst" xmlns:r="http://schemas.openxmlformats.org/officeDocument/2006/relationships" xmlns:m="http://schemas.openxmlformats.org/officeDocument/2006/math" xmlns:v="urn:schemas-microsoft-com:vml" xmlns:wp14="http://schemas.microsoft.com/office/word/2010/wordprocessingDrawing" xmlns:wp="http://schemas.openxmlformats.org/drawingml/2006/wordprocessingDrawing" xmlns:w10="urn:schemas-microsoft-com:office:word" xmlns:w="http://schemas.openxmlformats.org/wordprocessingml/2006/main" xmlns:w14="http://schemas.microsoft.com/office/word/2010/wordml" xmlns:w15="http://schemas.microsoft.com/office/word/2012/wordml" xmlns:w16cex="http://schemas.microsoft.com/office/word/2018/wordml/cex" xmlns:w16cid="http://schemas.microsoft.com/office/word/2016/wordml/cid" xmlns:w16="http://schemas.microsoft.com/office/word/2018/wordml" xmlns:w16du="http://schemas.microsoft.com/office/word/2023/wordml/word16du" xmlns:w16sdtdh="http://schemas.microsoft.com/office/word/2020/wordml/sdtdatahash" xmlns:w16sdtfl="http://schemas.microsoft.com/office/word/2024/wordml/sdtformatlock" xmlns:w16se="http://schemas.microsoft.com/office/word/2015/wordml/symex" xmlns:wpg="http://schemas.microsoft.com/office/word/2010/wordprocessingGroup" xmlns:wpi="http://schemas.microsoft.com/office/word/2010/wordprocessingInk" xmlns:wne="http://schemas.microsoft.com/office/word/2006/wordml" xmlns:wps="http://schemas.microsoft.com/office/word/2010/wordprocessingShape" mc:Ignorable="w14 w15 w16se w16cid w16 w16cex w16sdtdh w16sdtfl w16du wp14">
   <w:endnote w:type="separator" w:id="-1">
     <w:p>
       <w:pPr>
@@ -8546,38 +8597,8 @@
 </w:endnotes>
 </file>
 
-<file path=word/footer1.xml><?xml version="1.0" encoding="utf-8"?>
-<w:ftr xmlns:wpc="http://schemas.microsoft.com/office/word/2010/wordprocessingCanvas" xmlns:cx="http://schemas.microsoft.com/office/drawing/2014/chartex" xmlns:cx1="http://schemas.microsoft.com/office/drawing/2015/9/8/chartex" xmlns:cx2="http://schemas.microsoft.com/office/drawing/2015/10/21/chartex" xmlns:cx3="http://schemas.microsoft.com/office/drawing/2016/5/9/chartex" xmlns:cx4="http://schemas.microsoft.com/office/drawing/2016/5/10/chartex" xmlns:cx5="http://schemas.microsoft.com/office/drawing/2016/5/11/chartex" xmlns:cx6="http://schemas.microsoft.com/office/drawing/2016/5/12/chartex" xmlns:cx7="http://schemas.microsoft.com/office/drawing/2016/5/13/chartex" xmlns:cx8="http://schemas.microsoft.com/office/drawing/2016/5/14/chartex" xmlns:mc="http://schemas.openxmlformats.org/markup-compatibility/2006" xmlns:aink="http://schemas.microsoft.com/office/drawing/2016/ink" xmlns:am3d="http://schemas.microsoft.com/office/drawing/2017/model3d" xmlns:o="urn:schemas-microsoft-com:office:office" xmlns:r="http://schemas.openxmlformats.org/officeDocument/2006/relationships" xmlns:m="http://schemas.openxmlformats.org/officeDocument/2006/math" xmlns:v="urn:schemas-microsoft-com:vml" xmlns:wp14="http://schemas.microsoft.com/office/word/2010/wordprocessingDrawing" xmlns:wp="http://schemas.openxmlformats.org/drawingml/2006/wordprocessingDrawing" xmlns:w10="urn:schemas-microsoft-com:office:word" xmlns:w="http://schemas.openxmlformats.org/wordprocessingml/2006/main" xmlns:w14="http://schemas.microsoft.com/office/word/2010/wordml" xmlns:w15="http://schemas.microsoft.com/office/word/2012/wordml" xmlns:w16cid="http://schemas.microsoft.com/office/word/2016/wordml/cid" xmlns:w16se="http://schemas.microsoft.com/office/word/2015/wordml/symex" xmlns:wpg="http://schemas.microsoft.com/office/word/2010/wordprocessingGroup" xmlns:wpi="http://schemas.microsoft.com/office/word/2010/wordprocessingInk" xmlns:wne="http://schemas.microsoft.com/office/word/2006/wordml" xmlns:wps="http://schemas.microsoft.com/office/word/2010/wordprocessingShape" mc:Ignorable="w14 w15 w16se w16cid wp14">
-  <w:p>
-    <w:pPr>
-      <w:pStyle w:val="Footer"/>
-    </w:pPr>
-  </w:p>
-</w:ftr>
-</file>
-
-<file path=word/footer2.xml><?xml version="1.0" encoding="utf-8"?>
-<w:ftr xmlns:wpc="http://schemas.microsoft.com/office/word/2010/wordprocessingCanvas" xmlns:cx="http://schemas.microsoft.com/office/drawing/2014/chartex" xmlns:cx1="http://schemas.microsoft.com/office/drawing/2015/9/8/chartex" xmlns:cx2="http://schemas.microsoft.com/office/drawing/2015/10/21/chartex" xmlns:cx3="http://schemas.microsoft.com/office/drawing/2016/5/9/chartex" xmlns:cx4="http://schemas.microsoft.com/office/drawing/2016/5/10/chartex" xmlns:cx5="http://schemas.microsoft.com/office/drawing/2016/5/11/chartex" xmlns:cx6="http://schemas.microsoft.com/office/drawing/2016/5/12/chartex" xmlns:cx7="http://schemas.microsoft.com/office/drawing/2016/5/13/chartex" xmlns:cx8="http://schemas.microsoft.com/office/drawing/2016/5/14/chartex" xmlns:mc="http://schemas.openxmlformats.org/markup-compatibility/2006" xmlns:aink="http://schemas.microsoft.com/office/drawing/2016/ink" xmlns:am3d="http://schemas.microsoft.com/office/drawing/2017/model3d" xmlns:o="urn:schemas-microsoft-com:office:office" xmlns:r="http://schemas.openxmlformats.org/officeDocument/2006/relationships" xmlns:m="http://schemas.openxmlformats.org/officeDocument/2006/math" xmlns:v="urn:schemas-microsoft-com:vml" xmlns:wp14="http://schemas.microsoft.com/office/word/2010/wordprocessingDrawing" xmlns:wp="http://schemas.openxmlformats.org/drawingml/2006/wordprocessingDrawing" xmlns:w10="urn:schemas-microsoft-com:office:word" xmlns:w="http://schemas.openxmlformats.org/wordprocessingml/2006/main" xmlns:w14="http://schemas.microsoft.com/office/word/2010/wordml" xmlns:w15="http://schemas.microsoft.com/office/word/2012/wordml" xmlns:w16cid="http://schemas.microsoft.com/office/word/2016/wordml/cid" xmlns:w16se="http://schemas.microsoft.com/office/word/2015/wordml/symex" xmlns:wpg="http://schemas.microsoft.com/office/word/2010/wordprocessingGroup" xmlns:wpi="http://schemas.microsoft.com/office/word/2010/wordprocessingInk" xmlns:wne="http://schemas.microsoft.com/office/word/2006/wordml" xmlns:wps="http://schemas.microsoft.com/office/word/2010/wordprocessingShape" mc:Ignorable="w14 w15 w16se w16cid wp14">
-  <w:p>
-    <w:pPr>
-      <w:pStyle w:val="Footer"/>
-    </w:pPr>
-  </w:p>
-</w:ftr>
-</file>
-
-<file path=word/footer3.xml><?xml version="1.0" encoding="utf-8"?>
-<w:ftr xmlns:wpc="http://schemas.microsoft.com/office/word/2010/wordprocessingCanvas" xmlns:cx="http://schemas.microsoft.com/office/drawing/2014/chartex" xmlns:cx1="http://schemas.microsoft.com/office/drawing/2015/9/8/chartex" xmlns:cx2="http://schemas.microsoft.com/office/drawing/2015/10/21/chartex" xmlns:cx3="http://schemas.microsoft.com/office/drawing/2016/5/9/chartex" xmlns:cx4="http://schemas.microsoft.com/office/drawing/2016/5/10/chartex" xmlns:cx5="http://schemas.microsoft.com/office/drawing/2016/5/11/chartex" xmlns:cx6="http://schemas.microsoft.com/office/drawing/2016/5/12/chartex" xmlns:cx7="http://schemas.microsoft.com/office/drawing/2016/5/13/chartex" xmlns:cx8="http://schemas.microsoft.com/office/drawing/2016/5/14/chartex" xmlns:mc="http://schemas.openxmlformats.org/markup-compatibility/2006" xmlns:aink="http://schemas.microsoft.com/office/drawing/2016/ink" xmlns:am3d="http://schemas.microsoft.com/office/drawing/2017/model3d" xmlns:o="urn:schemas-microsoft-com:office:office" xmlns:r="http://schemas.openxmlformats.org/officeDocument/2006/relationships" xmlns:m="http://schemas.openxmlformats.org/officeDocument/2006/math" xmlns:v="urn:schemas-microsoft-com:vml" xmlns:wp14="http://schemas.microsoft.com/office/word/2010/wordprocessingDrawing" xmlns:wp="http://schemas.openxmlformats.org/drawingml/2006/wordprocessingDrawing" xmlns:w10="urn:schemas-microsoft-com:office:word" xmlns:w="http://schemas.openxmlformats.org/wordprocessingml/2006/main" xmlns:w14="http://schemas.microsoft.com/office/word/2010/wordml" xmlns:w15="http://schemas.microsoft.com/office/word/2012/wordml" xmlns:w16cid="http://schemas.microsoft.com/office/word/2016/wordml/cid" xmlns:w16se="http://schemas.microsoft.com/office/word/2015/wordml/symex" xmlns:wpg="http://schemas.microsoft.com/office/word/2010/wordprocessingGroup" xmlns:wpi="http://schemas.microsoft.com/office/word/2010/wordprocessingInk" xmlns:wne="http://schemas.microsoft.com/office/word/2006/wordml" xmlns:wps="http://schemas.microsoft.com/office/word/2010/wordprocessingShape" mc:Ignorable="w14 w15 w16se w16cid wp14">
-  <w:p>
-    <w:pPr>
-      <w:pStyle w:val="Footer"/>
-    </w:pPr>
-  </w:p>
-</w:ftr>
-</file>
-
 <file path=word/footnotes.xml><?xml version="1.0" encoding="utf-8"?>
-<w:footnotes xmlns:wpc="http://schemas.microsoft.com/office/word/2010/wordprocessingCanvas" xmlns:cx="http://schemas.microsoft.com/office/drawing/2014/chartex" xmlns:cx1="http://schemas.microsoft.com/office/drawing/2015/9/8/chartex" xmlns:cx2="http://schemas.microsoft.com/office/drawing/2015/10/21/chartex" xmlns:cx3="http://schemas.microsoft.com/office/drawing/2016/5/9/chartex" xmlns:cx4="http://schemas.microsoft.com/office/drawing/2016/5/10/chartex" xmlns:cx5="http://schemas.microsoft.com/office/drawing/2016/5/11/chartex" xmlns:cx6="http://schemas.microsoft.com/office/drawing/2016/5/12/chartex" xmlns:cx7="http://schemas.microsoft.com/office/drawing/2016/5/13/chartex" xmlns:cx8="http://schemas.microsoft.com/office/drawing/2016/5/14/chartex" xmlns:mc="http://schemas.openxmlformats.org/markup-compatibility/2006" xmlns:aink="http://schemas.microsoft.com/office/drawing/2016/ink" xmlns:am3d="http://schemas.microsoft.com/office/drawing/2017/model3d" xmlns:o="urn:schemas-microsoft-com:office:office" xmlns:r="http://schemas.openxmlformats.org/officeDocument/2006/relationships" xmlns:m="http://schemas.openxmlformats.org/officeDocument/2006/math" xmlns:v="urn:schemas-microsoft-com:vml" xmlns:wp14="http://schemas.microsoft.com/office/word/2010/wordprocessingDrawing" xmlns:wp="http://schemas.openxmlformats.org/drawingml/2006/wordprocessingDrawing" xmlns:w10="urn:schemas-microsoft-com:office:word" xmlns:w="http://schemas.openxmlformats.org/wordprocessingml/2006/main" xmlns:w14="http://schemas.microsoft.com/office/word/2010/wordml" xmlns:w15="http://schemas.microsoft.com/office/word/2012/wordml" xmlns:w16cid="http://schemas.microsoft.com/office/word/2016/wordml/cid" xmlns:w16se="http://schemas.microsoft.com/office/word/2015/wordml/symex" xmlns:wpg="http://schemas.microsoft.com/office/word/2010/wordprocessingGroup" xmlns:wpi="http://schemas.microsoft.com/office/word/2010/wordprocessingInk" xmlns:wne="http://schemas.microsoft.com/office/word/2006/wordml" xmlns:wps="http://schemas.microsoft.com/office/word/2010/wordprocessingShape" mc:Ignorable="w14 w15 w16se w16cid wp14">
+<w:footnotes xmlns:wpc="http://schemas.microsoft.com/office/word/2010/wordprocessingCanvas" xmlns:cx="http://schemas.microsoft.com/office/drawing/2014/chartex" xmlns:cx1="http://schemas.microsoft.com/office/drawing/2015/9/8/chartex" xmlns:cx2="http://schemas.microsoft.com/office/drawing/2015/10/21/chartex" xmlns:cx3="http://schemas.microsoft.com/office/drawing/2016/5/9/chartex" xmlns:cx4="http://schemas.microsoft.com/office/drawing/2016/5/10/chartex" xmlns:cx5="http://schemas.microsoft.com/office/drawing/2016/5/11/chartex" xmlns:cx6="http://schemas.microsoft.com/office/drawing/2016/5/12/chartex" xmlns:cx7="http://schemas.microsoft.com/office/drawing/2016/5/13/chartex" xmlns:cx8="http://schemas.microsoft.com/office/drawing/2016/5/14/chartex" xmlns:mc="http://schemas.openxmlformats.org/markup-compatibility/2006" xmlns:aink="http://schemas.microsoft.com/office/drawing/2016/ink" xmlns:am3d="http://schemas.microsoft.com/office/drawing/2017/model3d" xmlns:o="urn:schemas-microsoft-com:office:office" xmlns:oel="http://schemas.microsoft.com/office/2019/extlst" xmlns:r="http://schemas.openxmlformats.org/officeDocument/2006/relationships" xmlns:m="http://schemas.openxmlformats.org/officeDocument/2006/math" xmlns:v="urn:schemas-microsoft-com:vml" xmlns:wp14="http://schemas.microsoft.com/office/word/2010/wordprocessingDrawing" xmlns:wp="http://schemas.openxmlformats.org/drawingml/2006/wordprocessingDrawing" xmlns:w10="urn:schemas-microsoft-com:office:word" xmlns:w="http://schemas.openxmlformats.org/wordprocessingml/2006/main" xmlns:w14="http://schemas.microsoft.com/office/word/2010/wordml" xmlns:w15="http://schemas.microsoft.com/office/word/2012/wordml" xmlns:w16cex="http://schemas.microsoft.com/office/word/2018/wordml/cex" xmlns:w16cid="http://schemas.microsoft.com/office/word/2016/wordml/cid" xmlns:w16="http://schemas.microsoft.com/office/word/2018/wordml" xmlns:w16du="http://schemas.microsoft.com/office/word/2023/wordml/word16du" xmlns:w16sdtdh="http://schemas.microsoft.com/office/word/2020/wordml/sdtdatahash" xmlns:w16sdtfl="http://schemas.microsoft.com/office/word/2024/wordml/sdtformatlock" xmlns:w16se="http://schemas.microsoft.com/office/word/2015/wordml/symex" xmlns:wpg="http://schemas.microsoft.com/office/word/2010/wordprocessingGroup" xmlns:wpi="http://schemas.microsoft.com/office/word/2010/wordprocessingInk" xmlns:wne="http://schemas.microsoft.com/office/word/2006/wordml" xmlns:wps="http://schemas.microsoft.com/office/word/2010/wordprocessingShape" mc:Ignorable="w14 w15 w16se w16cid w16 w16cex w16sdtdh w16sdtfl w16du wp14">
   <w:footnote w:type="separator" w:id="-1">
     <w:p>
       <w:pPr>
@@ -8601,38 +8622,8 @@
 </w:footnotes>
 </file>
 
-<file path=word/header1.xml><?xml version="1.0" encoding="utf-8"?>
-<w:hdr xmlns:wpc="http://schemas.microsoft.com/office/word/2010/wordprocessingCanvas" xmlns:cx="http://schemas.microsoft.com/office/drawing/2014/chartex" xmlns:cx1="http://schemas.microsoft.com/office/drawing/2015/9/8/chartex" xmlns:cx2="http://schemas.microsoft.com/office/drawing/2015/10/21/chartex" xmlns:cx3="http://schemas.microsoft.com/office/drawing/2016/5/9/chartex" xmlns:cx4="http://schemas.microsoft.com/office/drawing/2016/5/10/chartex" xmlns:cx5="http://schemas.microsoft.com/office/drawing/2016/5/11/chartex" xmlns:cx6="http://schemas.microsoft.com/office/drawing/2016/5/12/chartex" xmlns:cx7="http://schemas.microsoft.com/office/drawing/2016/5/13/chartex" xmlns:cx8="http://schemas.microsoft.com/office/drawing/2016/5/14/chartex" xmlns:mc="http://schemas.openxmlformats.org/markup-compatibility/2006" xmlns:aink="http://schemas.microsoft.com/office/drawing/2016/ink" xmlns:am3d="http://schemas.microsoft.com/office/drawing/2017/model3d" xmlns:o="urn:schemas-microsoft-com:office:office" xmlns:r="http://schemas.openxmlformats.org/officeDocument/2006/relationships" xmlns:m="http://schemas.openxmlformats.org/officeDocument/2006/math" xmlns:v="urn:schemas-microsoft-com:vml" xmlns:wp14="http://schemas.microsoft.com/office/word/2010/wordprocessingDrawing" xmlns:wp="http://schemas.openxmlformats.org/drawingml/2006/wordprocessingDrawing" xmlns:w10="urn:schemas-microsoft-com:office:word" xmlns:w="http://schemas.openxmlformats.org/wordprocessingml/2006/main" xmlns:w14="http://schemas.microsoft.com/office/word/2010/wordml" xmlns:w15="http://schemas.microsoft.com/office/word/2012/wordml" xmlns:w16cid="http://schemas.microsoft.com/office/word/2016/wordml/cid" xmlns:w16se="http://schemas.microsoft.com/office/word/2015/wordml/symex" xmlns:wpg="http://schemas.microsoft.com/office/word/2010/wordprocessingGroup" xmlns:wpi="http://schemas.microsoft.com/office/word/2010/wordprocessingInk" xmlns:wne="http://schemas.microsoft.com/office/word/2006/wordml" xmlns:wps="http://schemas.microsoft.com/office/word/2010/wordprocessingShape" mc:Ignorable="w14 w15 w16se w16cid wp14">
-  <w:p>
-    <w:pPr>
-      <w:pStyle w:val="Header"/>
-    </w:pPr>
-  </w:p>
-</w:hdr>
-</file>
-
-<file path=word/header2.xml><?xml version="1.0" encoding="utf-8"?>
-<w:hdr xmlns:wpc="http://schemas.microsoft.com/office/word/2010/wordprocessingCanvas" xmlns:cx="http://schemas.microsoft.com/office/drawing/2014/chartex" xmlns:cx1="http://schemas.microsoft.com/office/drawing/2015/9/8/chartex" xmlns:cx2="http://schemas.microsoft.com/office/drawing/2015/10/21/chartex" xmlns:cx3="http://schemas.microsoft.com/office/drawing/2016/5/9/chartex" xmlns:cx4="http://schemas.microsoft.com/office/drawing/2016/5/10/chartex" xmlns:cx5="http://schemas.microsoft.com/office/drawing/2016/5/11/chartex" xmlns:cx6="http://schemas.microsoft.com/office/drawing/2016/5/12/chartex" xmlns:cx7="http://schemas.microsoft.com/office/drawing/2016/5/13/chartex" xmlns:cx8="http://schemas.microsoft.com/office/drawing/2016/5/14/chartex" xmlns:mc="http://schemas.openxmlformats.org/markup-compatibility/2006" xmlns:aink="http://schemas.microsoft.com/office/drawing/2016/ink" xmlns:am3d="http://schemas.microsoft.com/office/drawing/2017/model3d" xmlns:o="urn:schemas-microsoft-com:office:office" xmlns:r="http://schemas.openxmlformats.org/officeDocument/2006/relationships" xmlns:m="http://schemas.openxmlformats.org/officeDocument/2006/math" xmlns:v="urn:schemas-microsoft-com:vml" xmlns:wp14="http://schemas.microsoft.com/office/word/2010/wordprocessingDrawing" xmlns:wp="http://schemas.openxmlformats.org/drawingml/2006/wordprocessingDrawing" xmlns:w10="urn:schemas-microsoft-com:office:word" xmlns:w="http://schemas.openxmlformats.org/wordprocessingml/2006/main" xmlns:w14="http://schemas.microsoft.com/office/word/2010/wordml" xmlns:w15="http://schemas.microsoft.com/office/word/2012/wordml" xmlns:w16cid="http://schemas.microsoft.com/office/word/2016/wordml/cid" xmlns:w16se="http://schemas.microsoft.com/office/word/2015/wordml/symex" xmlns:wpg="http://schemas.microsoft.com/office/word/2010/wordprocessingGroup" xmlns:wpi="http://schemas.microsoft.com/office/word/2010/wordprocessingInk" xmlns:wne="http://schemas.microsoft.com/office/word/2006/wordml" xmlns:wps="http://schemas.microsoft.com/office/word/2010/wordprocessingShape" mc:Ignorable="w14 w15 w16se w16cid wp14">
-  <w:p>
-    <w:pPr>
-      <w:pStyle w:val="Header"/>
-    </w:pPr>
-  </w:p>
-</w:hdr>
-</file>
-
-<file path=word/header3.xml><?xml version="1.0" encoding="utf-8"?>
-<w:hdr xmlns:wpc="http://schemas.microsoft.com/office/word/2010/wordprocessingCanvas" xmlns:cx="http://schemas.microsoft.com/office/drawing/2014/chartex" xmlns:cx1="http://schemas.microsoft.com/office/drawing/2015/9/8/chartex" xmlns:cx2="http://schemas.microsoft.com/office/drawing/2015/10/21/chartex" xmlns:cx3="http://schemas.microsoft.com/office/drawing/2016/5/9/chartex" xmlns:cx4="http://schemas.microsoft.com/office/drawing/2016/5/10/chartex" xmlns:cx5="http://schemas.microsoft.com/office/drawing/2016/5/11/chartex" xmlns:cx6="http://schemas.microsoft.com/office/drawing/2016/5/12/chartex" xmlns:cx7="http://schemas.microsoft.com/office/drawing/2016/5/13/chartex" xmlns:cx8="http://schemas.microsoft.com/office/drawing/2016/5/14/chartex" xmlns:mc="http://schemas.openxmlformats.org/markup-compatibility/2006" xmlns:aink="http://schemas.microsoft.com/office/drawing/2016/ink" xmlns:am3d="http://schemas.microsoft.com/office/drawing/2017/model3d" xmlns:o="urn:schemas-microsoft-com:office:office" xmlns:r="http://schemas.openxmlformats.org/officeDocument/2006/relationships" xmlns:m="http://schemas.openxmlformats.org/officeDocument/2006/math" xmlns:v="urn:schemas-microsoft-com:vml" xmlns:wp14="http://schemas.microsoft.com/office/word/2010/wordprocessingDrawing" xmlns:wp="http://schemas.openxmlformats.org/drawingml/2006/wordprocessingDrawing" xmlns:w10="urn:schemas-microsoft-com:office:word" xmlns:w="http://schemas.openxmlformats.org/wordprocessingml/2006/main" xmlns:w14="http://schemas.microsoft.com/office/word/2010/wordml" xmlns:w15="http://schemas.microsoft.com/office/word/2012/wordml" xmlns:w16cid="http://schemas.microsoft.com/office/word/2016/wordml/cid" xmlns:w16se="http://schemas.microsoft.com/office/word/2015/wordml/symex" xmlns:wpg="http://schemas.microsoft.com/office/word/2010/wordprocessingGroup" xmlns:wpi="http://schemas.microsoft.com/office/word/2010/wordprocessingInk" xmlns:wne="http://schemas.microsoft.com/office/word/2006/wordml" xmlns:wps="http://schemas.microsoft.com/office/word/2010/wordprocessingShape" mc:Ignorable="w14 w15 w16se w16cid wp14">
-  <w:p>
-    <w:pPr>
-      <w:pStyle w:val="Header"/>
-    </w:pPr>
-  </w:p>
-</w:hdr>
-</file>
-
 <file path=word/numbering.xml><?xml version="1.0" encoding="utf-8"?>
-<w:numbering xmlns:wpc="http://schemas.microsoft.com/office/word/2010/wordprocessingCanvas" xmlns:cx="http://schemas.microsoft.com/office/drawing/2014/chartex" xmlns:cx1="http://schemas.microsoft.com/office/drawing/2015/9/8/chartex" xmlns:cx2="http://schemas.microsoft.com/office/drawing/2015/10/21/chartex" xmlns:cx3="http://schemas.microsoft.com/office/drawing/2016/5/9/chartex" xmlns:cx4="http://schemas.microsoft.com/office/drawing/2016/5/10/chartex" xmlns:cx5="http://schemas.microsoft.com/office/drawing/2016/5/11/chartex" xmlns:cx6="http://schemas.microsoft.com/office/drawing/2016/5/12/chartex" xmlns:cx7="http://schemas.microsoft.com/office/drawing/2016/5/13/chartex" xmlns:cx8="http://schemas.microsoft.com/office/drawing/2016/5/14/chartex" xmlns:mc="http://schemas.openxmlformats.org/markup-compatibility/2006" xmlns:aink="http://schemas.microsoft.com/office/drawing/2016/ink" xmlns:am3d="http://schemas.microsoft.com/office/drawing/2017/model3d" xmlns:o="urn:schemas-microsoft-com:office:office" xmlns:r="http://schemas.openxmlformats.org/officeDocument/2006/relationships" xmlns:m="http://schemas.openxmlformats.org/officeDocument/2006/math" xmlns:v="urn:schemas-microsoft-com:vml" xmlns:wp14="http://schemas.microsoft.com/office/word/2010/wordprocessingDrawing" xmlns:wp="http://schemas.openxmlformats.org/drawingml/2006/wordprocessingDrawing" xmlns:w10="urn:schemas-microsoft-com:office:word" xmlns:w="http://schemas.openxmlformats.org/wordprocessingml/2006/main" xmlns:w14="http://schemas.microsoft.com/office/word/2010/wordml" xmlns:w15="http://schemas.microsoft.com/office/word/2012/wordml" xmlns:w16cid="http://schemas.microsoft.com/office/word/2016/wordml/cid" xmlns:w16se="http://schemas.microsoft.com/office/word/2015/wordml/symex" xmlns:wpg="http://schemas.microsoft.com/office/word/2010/wordprocessingGroup" xmlns:wpi="http://schemas.microsoft.com/office/word/2010/wordprocessingInk" xmlns:wne="http://schemas.microsoft.com/office/word/2006/wordml" xmlns:wps="http://schemas.microsoft.com/office/word/2010/wordprocessingShape" mc:Ignorable="w14 w15 w16se w16cid wp14">
+<w:numbering xmlns:wpc="http://schemas.microsoft.com/office/word/2010/wordprocessingCanvas" xmlns:cx="http://schemas.microsoft.com/office/drawing/2014/chartex" xmlns:cx1="http://schemas.microsoft.com/office/drawing/2015/9/8/chartex" xmlns:cx2="http://schemas.microsoft.com/office/drawing/2015/10/21/chartex" xmlns:cx3="http://schemas.microsoft.com/office/drawing/2016/5/9/chartex" xmlns:cx4="http://schemas.microsoft.com/office/drawing/2016/5/10/chartex" xmlns:cx5="http://schemas.microsoft.com/office/drawing/2016/5/11/chartex" xmlns:cx6="http://schemas.microsoft.com/office/drawing/2016/5/12/chartex" xmlns:cx7="http://schemas.microsoft.com/office/drawing/2016/5/13/chartex" xmlns:cx8="http://schemas.microsoft.com/office/drawing/2016/5/14/chartex" xmlns:mc="http://schemas.openxmlformats.org/markup-compatibility/2006" xmlns:aink="http://schemas.microsoft.com/office/drawing/2016/ink" xmlns:am3d="http://schemas.microsoft.com/office/drawing/2017/model3d" xmlns:o="urn:schemas-microsoft-com:office:office" xmlns:oel="http://schemas.microsoft.com/office/2019/extlst" xmlns:r="http://schemas.openxmlformats.org/officeDocument/2006/relationships" xmlns:m="http://schemas.openxmlformats.org/officeDocument/2006/math" xmlns:v="urn:schemas-microsoft-com:vml" xmlns:wp14="http://schemas.microsoft.com/office/word/2010/wordprocessingDrawing" xmlns:wp="http://schemas.openxmlformats.org/drawingml/2006/wordprocessingDrawing" xmlns:w10="urn:schemas-microsoft-com:office:word" xmlns:w="http://schemas.openxmlformats.org/wordprocessingml/2006/main" xmlns:w14="http://schemas.microsoft.com/office/word/2010/wordml" xmlns:w15="http://schemas.microsoft.com/office/word/2012/wordml" xmlns:w16cex="http://schemas.microsoft.com/office/word/2018/wordml/cex" xmlns:w16cid="http://schemas.microsoft.com/office/word/2016/wordml/cid" xmlns:w16="http://schemas.microsoft.com/office/word/2018/wordml" xmlns:w16du="http://schemas.microsoft.com/office/word/2023/wordml/word16du" xmlns:w16sdtdh="http://schemas.microsoft.com/office/word/2020/wordml/sdtdatahash" xmlns:w16sdtfl="http://schemas.microsoft.com/office/word/2024/wordml/sdtformatlock" xmlns:w16se="http://schemas.microsoft.com/office/word/2015/wordml/symex" xmlns:wpg="http://schemas.microsoft.com/office/word/2010/wordprocessingGroup" xmlns:wpi="http://schemas.microsoft.com/office/word/2010/wordprocessingInk" xmlns:wne="http://schemas.microsoft.com/office/word/2006/wordml" xmlns:wps="http://schemas.microsoft.com/office/word/2010/wordprocessingShape" mc:Ignorable="w14 w15 w16se w16cid w16 w16cex w16sdtdh w16sdtfl w16du wp14">
   <w:abstractNum w:abstractNumId="0" w15:restartNumberingAfterBreak="0">
     <w:nsid w:val="2074372B"/>
     <w:multiLevelType w:val="hybridMultilevel"/>
@@ -8895,20 +8886,20 @@
       </w:pPr>
     </w:lvl>
   </w:abstractNum>
-  <w:num w:numId="1">
+  <w:num w:numId="1" w16cid:durableId="1913467078">
     <w:abstractNumId w:val="0"/>
   </w:num>
-  <w:num w:numId="2">
+  <w:num w:numId="2" w16cid:durableId="433742641">
     <w:abstractNumId w:val="2"/>
   </w:num>
-  <w:num w:numId="3">
+  <w:num w:numId="3" w16cid:durableId="668098773">
     <w:abstractNumId w:val="1"/>
   </w:num>
 </w:numbering>
 </file>
 
 <file path=word/styles.xml><?xml version="1.0" encoding="utf-8"?>
-<w:styles xmlns:mc="http://schemas.openxmlformats.org/markup-compatibility/2006" xmlns:r="http://schemas.openxmlformats.org/officeDocument/2006/relationships" xmlns:w="http://schemas.openxmlformats.org/wordprocessingml/2006/main" xmlns:w14="http://schemas.microsoft.com/office/word/2010/wordml" xmlns:w15="http://schemas.microsoft.com/office/word/2012/wordml" xmlns:w16cid="http://schemas.microsoft.com/office/word/2016/wordml/cid" xmlns:w16se="http://schemas.microsoft.com/office/word/2015/wordml/symex" mc:Ignorable="w14 w15 w16se w16cid">
+<w:styles xmlns:mc="http://schemas.openxmlformats.org/markup-compatibility/2006" xmlns:r="http://schemas.openxmlformats.org/officeDocument/2006/relationships" xmlns:w="http://schemas.openxmlformats.org/wordprocessingml/2006/main" xmlns:w14="http://schemas.microsoft.com/office/word/2010/wordml" xmlns:w15="http://schemas.microsoft.com/office/word/2012/wordml" xmlns:w16cex="http://schemas.microsoft.com/office/word/2018/wordml/cex" xmlns:w16cid="http://schemas.microsoft.com/office/word/2016/wordml/cid" xmlns:w16="http://schemas.microsoft.com/office/word/2018/wordml" xmlns:w16du="http://schemas.microsoft.com/office/word/2023/wordml/word16du" xmlns:w16sdtdh="http://schemas.microsoft.com/office/word/2020/wordml/sdtdatahash" xmlns:w16sdtfl="http://schemas.microsoft.com/office/word/2024/wordml/sdtformatlock" xmlns:w16se="http://schemas.microsoft.com/office/word/2015/wordml/symex" mc:Ignorable="w14 w15 w16se w16cid w16 w16cex w16sdtdh w16sdtfl w16du">
   <w:docDefaults>
     <w:rPrDefault>
       <w:rPr>
@@ -8924,7 +8915,7 @@
       </w:pPr>
     </w:pPrDefault>
   </w:docDefaults>
-  <w:latentStyles w:defLockedState="0" w:defUIPriority="99" w:defSemiHidden="0" w:defUnhideWhenUsed="0" w:defQFormat="0" w:count="375">
+  <w:latentStyles w:defLockedState="0" w:defUIPriority="99" w:defSemiHidden="0" w:defUnhideWhenUsed="0" w:defQFormat="0" w:count="376">
     <w:lsdException w:name="Normal" w:uiPriority="0" w:qFormat="1"/>
     <w:lsdException w:name="heading 1" w:uiPriority="9" w:qFormat="1"/>
     <w:lsdException w:name="heading 2" w:semiHidden="1" w:uiPriority="9" w:unhideWhenUsed="1" w:qFormat="1"/>
@@ -9030,6 +9021,7 @@
     <w:lsdException w:name="HTML Sample" w:semiHidden="1" w:unhideWhenUsed="1"/>
     <w:lsdException w:name="HTML Typewriter" w:semiHidden="1" w:unhideWhenUsed="1"/>
     <w:lsdException w:name="HTML Variable" w:semiHidden="1" w:unhideWhenUsed="1"/>
+    <w:lsdException w:name="Normal Table" w:semiHidden="1" w:unhideWhenUsed="1"/>
     <w:lsdException w:name="annotation subject" w:semiHidden="1" w:unhideWhenUsed="1"/>
     <w:lsdException w:name="No List" w:semiHidden="1" w:unhideWhenUsed="1"/>
     <w:lsdException w:name="Outline List 1" w:semiHidden="1" w:unhideWhenUsed="1"/>
@@ -9076,8 +9068,10 @@
     <w:lsdException w:name="Table Subtle 2" w:semiHidden="1" w:unhideWhenUsed="1"/>
     <w:lsdException w:name="Table Web 1" w:semiHidden="1" w:unhideWhenUsed="1"/>
     <w:lsdException w:name="Table Web 2" w:semiHidden="1" w:unhideWhenUsed="1"/>
+    <w:lsdException w:name="Table Web 3" w:semiHidden="1" w:unhideWhenUsed="1"/>
     <w:lsdException w:name="Balloon Text" w:semiHidden="1" w:unhideWhenUsed="1"/>
     <w:lsdException w:name="Table Grid" w:uiPriority="59"/>
+    <w:lsdException w:name="Table Theme" w:semiHidden="1" w:unhideWhenUsed="1"/>
     <w:lsdException w:name="Placeholder Text" w:semiHidden="1"/>
     <w:lsdException w:name="No Spacing" w:uiPriority="1" w:qFormat="1"/>
     <w:lsdException w:name="Light Shading" w:uiPriority="60"/>
@@ -9297,6 +9291,7 @@
     <w:lsdException w:name="Smart Hyperlink" w:semiHidden="1" w:unhideWhenUsed="1"/>
     <w:lsdException w:name="Hashtag" w:semiHidden="1" w:unhideWhenUsed="1"/>
     <w:lsdException w:name="Unresolved Mention" w:semiHidden="1" w:unhideWhenUsed="1"/>
+    <w:lsdException w:name="Smart Link" w:semiHidden="1" w:unhideWhenUsed="1"/>
   </w:latentStyles>
   <w:style w:type="paragraph" w:default="1" w:styleId="Normal">
     <w:name w:val="Normal"/>
